--- a/软件架构/调研报告.docx
+++ b/软件架构/调研报告.docx
@@ -23,10 +23,10 @@
           <w:szCs w:val="84"/>
         </w:rPr>
       </w:pPr>
-      <w:bookmarkStart w:id="2" w:name="_Toc65"/>
-      <w:bookmarkStart w:id="3" w:name="_Toc23857"/>
-      <w:bookmarkStart w:id="4" w:name="_Toc11936"/>
-      <w:bookmarkStart w:id="5" w:name="_Toc24798"/>
+      <w:bookmarkStart w:id="2" w:name="_Toc11936"/>
+      <w:bookmarkStart w:id="3" w:name="_Toc24798"/>
+      <w:bookmarkStart w:id="4" w:name="_Toc65"/>
+      <w:bookmarkStart w:id="5" w:name="_Toc23857"/>
       <w:r>
         <w:rPr>
           <w:rFonts w:hint="eastAsia"/>
@@ -51,12 +51,12 @@
           <w:szCs w:val="36"/>
         </w:rPr>
       </w:pPr>
-      <w:bookmarkStart w:id="6" w:name="_Toc28921"/>
-      <w:bookmarkStart w:id="7" w:name="_Toc18340"/>
+      <w:bookmarkStart w:id="6" w:name="_Toc18340"/>
+      <w:bookmarkStart w:id="7" w:name="_Toc28921"/>
       <w:bookmarkStart w:id="8" w:name="_Toc15192"/>
-      <w:bookmarkStart w:id="9" w:name="_Toc18135"/>
-      <w:bookmarkStart w:id="10" w:name="_Toc1373"/>
-      <w:bookmarkStart w:id="11" w:name="_Toc22592"/>
+      <w:bookmarkStart w:id="9" w:name="_Toc1373"/>
+      <w:bookmarkStart w:id="10" w:name="_Toc22592"/>
+      <w:bookmarkStart w:id="11" w:name="_Toc18135"/>
       <w:r>
         <w:rPr>
           <w:rFonts w:hint="eastAsia"/>
@@ -519,6 +519,69 @@
           </w:p>
         </w:tc>
       </w:tr>
+      <w:tr>
+        <w:tblPrEx>
+          <w:tblBorders>
+            <w:top w:val="single" w:color="auto" w:sz="4" w:space="0"/>
+            <w:left w:val="single" w:color="auto" w:sz="4" w:space="0"/>
+            <w:bottom w:val="single" w:color="auto" w:sz="4" w:space="0"/>
+            <w:right w:val="single" w:color="auto" w:sz="4" w:space="0"/>
+            <w:insideH w:val="single" w:color="auto" w:sz="4" w:space="0"/>
+            <w:insideV w:val="single" w:color="auto" w:sz="4" w:space="0"/>
+          </w:tblBorders>
+          <w:tblLayout w:type="fixed"/>
+          <w:tblCellMar>
+            <w:top w:w="0" w:type="dxa"/>
+            <w:left w:w="108" w:type="dxa"/>
+            <w:bottom w:w="0" w:type="dxa"/>
+            <w:right w:w="108" w:type="dxa"/>
+          </w:tblCellMar>
+        </w:tblPrEx>
+        <w:trPr>
+          <w:jc w:val="center"/>
+        </w:trPr>
+        <w:tc>
+          <w:tcPr>
+            <w:tcW w:w="1020" w:type="dxa"/>
+            <w:vAlign w:val="top"/>
+          </w:tcPr>
+          <w:p>
+            <w:pPr>
+              <w:jc w:val="both"/>
+              <w:rPr>
+                <w:rFonts w:hint="eastAsia"/>
+              </w:rPr>
+            </w:pPr>
+            <w:r>
+              <w:rPr>
+                <w:rFonts w:hint="eastAsia"/>
+                <w:lang w:val="en-US" w:eastAsia="zh-CN"/>
+              </w:rPr>
+              <w:t>李林键</w:t>
+            </w:r>
+          </w:p>
+        </w:tc>
+        <w:tc>
+          <w:tcPr>
+            <w:tcW w:w="3950" w:type="dxa"/>
+            <w:vAlign w:val="top"/>
+          </w:tcPr>
+          <w:p>
+            <w:pPr>
+              <w:jc w:val="both"/>
+              <w:rPr>
+                <w:rFonts w:hint="eastAsia"/>
+              </w:rPr>
+            </w:pPr>
+            <w:r>
+              <w:rPr>
+                <w:rFonts w:hint="eastAsia"/>
+              </w:rPr>
+              <w:t>201630406969</w:t>
+            </w:r>
+          </w:p>
+        </w:tc>
+      </w:tr>
     </w:tbl>
     <w:p>
       <w:pPr>
@@ -558,6 +621,7 @@
     <w:p>
       <w:pPr>
         <w:numPr>
+          <w:ilvl w:val="0"/>
           <w:numId w:val="0"/>
         </w:numPr>
         <w:ind w:leftChars="0"/>
@@ -1040,6 +1104,7 @@
     <w:p>
       <w:pPr>
         <w:numPr>
+          <w:ilvl w:val="0"/>
           <w:numId w:val="0"/>
         </w:numPr>
         <w:ind w:leftChars="0"/>
@@ -1640,16 +1705,7 @@
           <w:rFonts w:hint="eastAsia"/>
           <w:lang w:val="en-US" w:eastAsia="zh-CN"/>
         </w:rPr>
-        <w:t>我们处于一个互联网时代，现在很多资料都可以在网上找到，百度谷歌等搜索引擎为各种资料查找提供了一定的平台。现在如今很多在线学习网站，菜鸟教程，W3Cschool教程等等，为很多初学者提供了很多学习教程。最重要的是，这种学习教程并不是完全是课本式灌输知识的教学，在线教程还提供了交互系统，例如网上在线编译器，让用户边学习边实践，更好掌握知识，而且还可以让用户提出疑问，懂的楼主可以帮忙解决，更好解答学习疑问，让用户掌握知识更加透彻。所以这一类学习网站在互联网时代非常重要，它能帮助要学习各种软件编程知识的这一部分人，让他们少走弯路，在</w:t>
-      </w:r>
-      <w:bookmarkStart w:id="12" w:name="_GoBack"/>
-      <w:bookmarkEnd w:id="12"/>
-      <w:r>
-        <w:rPr>
-          <w:rFonts w:hint="eastAsia"/>
-          <w:lang w:val="en-US" w:eastAsia="zh-CN"/>
-        </w:rPr>
-        <w:t>最短的时间内学习到更多的知识，引领他们走入这一领域。</w:t>
+        <w:t>我们处于一个互联网时代，现在很多资料都可以在网上找到，百度谷歌等搜索引擎为各种资料查找提供了一定的平台。现在如今很多在线学习网站，菜鸟教程，W3Cschool教程等等，为很多初学者提供了很多学习教程。最重要的是，这种学习教程并不是完全是课本式灌输知识的教学，在线教程还提供了交互系统，例如网上在线编译器，让用户边学习边实践，更好掌握知识，而且还可以让用户提出疑问，懂的楼主可以帮忙解决，更好解答学习疑问，让用户掌握知识更加透彻。所以这一类学习网站在互联网时代非常重要，它能帮助要学习各种软件编程知识的这一部分人，让他们少走弯路，在最短的时间内学习到更多的知识，引领他们走入这一领域。</w:t>
       </w:r>
     </w:p>
     <w:p>
@@ -1690,7 +1746,7 @@
   <w:docDefaults>
     <w:rPrDefault>
       <w:rPr>
-        <w:rFonts w:asciiTheme="minorHAnsi" w:hAnsiTheme="minorHAnsi" w:eastAsiaTheme="minorEastAsia" w:cstheme="minorBidi"/>
+        <w:rFonts w:ascii="Times New Roman" w:hAnsi="Times New Roman" w:eastAsia="宋体" w:cs="Times New Roman"/>
       </w:rPr>
     </w:rPrDefault>
   </w:docDefaults>
